--- a/法令ファイル/中小小売商業振興法施行令/中小小売商業振興法施行令（昭和四十八年政令第二百八十六号）.docx
+++ b/法令ファイル/中小小売商業振興法施行令/中小小売商業振興法施行令（昭和四十八年政令第二百八十六号）.docx
@@ -40,86 +40,56 @@
     </w:p>
     <w:p>
       <w:pPr>
-        <w:pStyle w:val="Heading6"/>
+        <w:pStyle w:val="ListBullet"/>
         <w:ind w:left="880"/>
       </w:pPr>
       <w:r>
         <w:t>一</w:t>
-      </w:r>
-    </w:p>
-    <w:p>
-      <w:pPr>
-        <w:ind w:left="880"/>
-      </w:pPr>
-      <w:r>
+        <w:br/>
         <w:t>当該商店街振興組合等の組合員又は所属員の数が経済産業省令で定める数以上であること。</w:t>
       </w:r>
     </w:p>
     <w:p>
       <w:pPr>
-        <w:pStyle w:val="Heading6"/>
+        <w:pStyle w:val="ListBullet"/>
         <w:ind w:left="880"/>
       </w:pPr>
       <w:r>
         <w:t>二</w:t>
-      </w:r>
-    </w:p>
-    <w:p>
-      <w:pPr>
-        <w:ind w:left="880"/>
-      </w:pPr>
-      <w:r>
+        <w:br/>
         <w:t>当該商店街振興組合等の組合員又は所属員の三分の二以上が中小小売商業者又は中小サービス業者（サービス業に属する事業を主たる事業として営む者であつて、法第二条第一項第二号の二又は第三号から第五号までのいずれかに該当するものをいう。以下同じ。）であり、かつ、中小小売商業者の数が中小サービス業者の数以上であること。</w:t>
       </w:r>
     </w:p>
     <w:p>
       <w:pPr>
-        <w:pStyle w:val="Heading6"/>
+        <w:pStyle w:val="ListBullet"/>
         <w:ind w:left="880"/>
       </w:pPr>
       <w:r>
         <w:t>三</w:t>
-      </w:r>
-    </w:p>
-    <w:p>
-      <w:pPr>
-        <w:ind w:left="880"/>
-      </w:pPr>
-      <w:r>
+        <w:br/>
         <w:t>法第四条第七項第一号に掲げる事項が振興指針に照らして適切なものであること。</w:t>
       </w:r>
     </w:p>
     <w:p>
       <w:pPr>
-        <w:pStyle w:val="Heading6"/>
+        <w:pStyle w:val="ListBullet"/>
         <w:ind w:left="880"/>
       </w:pPr>
       <w:r>
         <w:t>四</w:t>
-      </w:r>
-    </w:p>
-    <w:p>
-      <w:pPr>
-        <w:ind w:left="880"/>
-      </w:pPr>
-      <w:r>
+        <w:br/>
         <w:t>法第四条第七項第二号及び第三号に掲げる事項が当該事業を確実に遂行するために適切なものであること。</w:t>
       </w:r>
     </w:p>
     <w:p>
       <w:pPr>
-        <w:pStyle w:val="Heading6"/>
+        <w:pStyle w:val="ListBullet"/>
         <w:ind w:left="880"/>
       </w:pPr>
       <w:r>
         <w:t>五</w:t>
-      </w:r>
-    </w:p>
-    <w:p>
-      <w:pPr>
-        <w:ind w:left="880"/>
-      </w:pPr>
-      <w:r>
+        <w:br/>
         <w:t>当該商店街振興組合等の組合員又は所属員がその店舗その他の施設を新設し、又は改造する事業にあつては、当該組合員又は所属員が新設し、又は改造する店舗その他の施設の敷地面積の合計のうち中小企業者が新設し、又は改造する店舗その他の施設に係る部分が三分の二以上であり、かつ、当該組合員又は所属員の二分の一以上（経済産業省令で定める場合にあつては、当該組合員又は所属員のうち経済産業省令で定める数以上の者）が当該事業に参加すること。</w:t>
       </w:r>
     </w:p>
@@ -138,86 +108,56 @@
     </w:p>
     <w:p>
       <w:pPr>
-        <w:pStyle w:val="Heading6"/>
+        <w:pStyle w:val="ListBullet"/>
         <w:ind w:left="880"/>
       </w:pPr>
       <w:r>
         <w:t>一</w:t>
-      </w:r>
-    </w:p>
-    <w:p>
-      <w:pPr>
-        <w:ind w:left="880"/>
-      </w:pPr>
-      <w:r>
+        <w:br/>
         <w:t>事業協同組合、事業協同小組合又は協同組合連合会（次号及び第五号において「事業協同組合等」という。）の組合員又は所属員の数が経済産業省令で定める数以上であること。</w:t>
       </w:r>
     </w:p>
     <w:p>
       <w:pPr>
-        <w:pStyle w:val="Heading6"/>
+        <w:pStyle w:val="ListBullet"/>
         <w:ind w:left="880"/>
       </w:pPr>
       <w:r>
         <w:t>二</w:t>
-      </w:r>
-    </w:p>
-    <w:p>
-      <w:pPr>
-        <w:ind w:left="880"/>
-      </w:pPr>
-      <w:r>
+        <w:br/>
         <w:t>当該事業協同組合等の組合員又は所属員の三分の二以上が中小小売商業者又は中小サービス業者であり、かつ、中小小売商業者の数が中小サービス業者の数以上であること。</w:t>
       </w:r>
     </w:p>
     <w:p>
       <w:pPr>
-        <w:pStyle w:val="Heading6"/>
+        <w:pStyle w:val="ListBullet"/>
         <w:ind w:left="880"/>
       </w:pPr>
       <w:r>
         <w:t>三</w:t>
-      </w:r>
-    </w:p>
-    <w:p>
-      <w:pPr>
-        <w:ind w:left="880"/>
-      </w:pPr>
-      <w:r>
+        <w:br/>
         <w:t>法第四条第七項第一号に掲げる事項が振興指針に照らして適切なものであること。</w:t>
       </w:r>
     </w:p>
     <w:p>
       <w:pPr>
-        <w:pStyle w:val="Heading6"/>
+        <w:pStyle w:val="ListBullet"/>
         <w:ind w:left="880"/>
       </w:pPr>
       <w:r>
         <w:t>四</w:t>
-      </w:r>
-    </w:p>
-    <w:p>
-      <w:pPr>
-        <w:ind w:left="880"/>
-      </w:pPr>
-      <w:r>
+        <w:br/>
         <w:t>法第四条第七項第二号及び第三号に掲げる事項が当該事業を確実に遂行するために適切なものであること。</w:t>
       </w:r>
     </w:p>
     <w:p>
       <w:pPr>
-        <w:pStyle w:val="Heading6"/>
+        <w:pStyle w:val="ListBullet"/>
         <w:ind w:left="880"/>
       </w:pPr>
       <w:r>
         <w:t>五</w:t>
-      </w:r>
-    </w:p>
-    <w:p>
-      <w:pPr>
-        <w:ind w:left="880"/>
-      </w:pPr>
-      <w:r>
+        <w:br/>
         <w:t>当該事業協同組合等のすべての組合員又は所属員が当該団地に店舗を設置すること。</w:t>
       </w:r>
     </w:p>
@@ -236,103 +176,67 @@
     </w:p>
     <w:p>
       <w:pPr>
-        <w:pStyle w:val="Heading6"/>
+        <w:pStyle w:val="ListBullet"/>
         <w:ind w:left="880"/>
       </w:pPr>
       <w:r>
         <w:t>一</w:t>
-      </w:r>
-    </w:p>
-    <w:p>
-      <w:pPr>
-        <w:ind w:left="880"/>
-      </w:pPr>
-      <w:r>
+        <w:br/>
         <w:t>当該組合の組合員の数が経済産業省令で定める数以上であること。</w:t>
       </w:r>
     </w:p>
     <w:p>
       <w:pPr>
-        <w:pStyle w:val="Heading6"/>
+        <w:pStyle w:val="ListBullet"/>
         <w:ind w:left="880"/>
       </w:pPr>
       <w:r>
         <w:t>二</w:t>
-      </w:r>
-    </w:p>
-    <w:p>
-      <w:pPr>
-        <w:ind w:left="880"/>
-      </w:pPr>
-      <w:r>
+        <w:br/>
         <w:t>当該組合の組合員の三分の二以上が中小小売商業者又は中小サービス業者であり、かつ、中小小売商業者の数が中小サービス業者の数以上であること。</w:t>
       </w:r>
     </w:p>
     <w:p>
       <w:pPr>
-        <w:pStyle w:val="Heading6"/>
+        <w:pStyle w:val="ListBullet"/>
         <w:ind w:left="880"/>
       </w:pPr>
       <w:r>
         <w:t>三</w:t>
-      </w:r>
-    </w:p>
-    <w:p>
-      <w:pPr>
-        <w:ind w:left="880"/>
-      </w:pPr>
-      <w:r>
+        <w:br/>
         <w:t>法第四条第七項第一号に掲げる事項が振興指針に照らして適切なものであること。</w:t>
       </w:r>
     </w:p>
     <w:p>
       <w:pPr>
-        <w:pStyle w:val="Heading6"/>
+        <w:pStyle w:val="ListBullet"/>
         <w:ind w:left="880"/>
       </w:pPr>
       <w:r>
         <w:t>四</w:t>
-      </w:r>
-    </w:p>
-    <w:p>
-      <w:pPr>
-        <w:ind w:left="880"/>
-      </w:pPr>
-      <w:r>
+        <w:br/>
         <w:t>法第四条第七項第二号及び第三号に掲げる事項が当該事業を確実に遂行するために適切なものであること。</w:t>
       </w:r>
     </w:p>
     <w:p>
       <w:pPr>
-        <w:pStyle w:val="Heading6"/>
+        <w:pStyle w:val="ListBullet"/>
         <w:ind w:left="880"/>
       </w:pPr>
       <w:r>
         <w:t>五</w:t>
-      </w:r>
-    </w:p>
-    <w:p>
-      <w:pPr>
-        <w:ind w:left="880"/>
-      </w:pPr>
-      <w:r>
+        <w:br/>
         <w:t>当該組合の組合員であつて中小小売商業者であるもののすべてが当該共同店舗において小売業に属する事業を営むこと。</w:t>
       </w:r>
     </w:p>
     <w:p>
       <w:pPr>
-        <w:pStyle w:val="Heading6"/>
+        <w:pStyle w:val="ListBullet"/>
         <w:ind w:left="880"/>
       </w:pPr>
       <w:r>
         <w:t>六</w:t>
-      </w:r>
-    </w:p>
-    <w:p>
-      <w:pPr>
-        <w:ind w:left="880"/>
-      </w:pPr>
-      <w:r>
+        <w:br/>
         <w:t>当該共同店舗のうち小売業に属する事業の用に供する部分の床面積が経済産業省令で定める面積以上であること。</w:t>
       </w:r>
     </w:p>
@@ -355,103 +259,67 @@
     </w:p>
     <w:p>
       <w:pPr>
-        <w:pStyle w:val="Heading6"/>
+        <w:pStyle w:val="ListBullet"/>
         <w:ind w:left="880"/>
       </w:pPr>
       <w:r>
         <w:t>一</w:t>
-      </w:r>
-    </w:p>
-    <w:p>
-      <w:pPr>
-        <w:ind w:left="880"/>
-      </w:pPr>
-      <w:r>
+        <w:br/>
         <w:t>当該組合の組合員の数が経済産業省令で定める数以上であること。</w:t>
       </w:r>
     </w:p>
     <w:p>
       <w:pPr>
-        <w:pStyle w:val="Heading6"/>
+        <w:pStyle w:val="ListBullet"/>
         <w:ind w:left="880"/>
       </w:pPr>
       <w:r>
         <w:t>二</w:t>
-      </w:r>
-    </w:p>
-    <w:p>
-      <w:pPr>
-        <w:ind w:left="880"/>
-      </w:pPr>
-      <w:r>
+        <w:br/>
         <w:t>当該組合が中小小売商業者であること。</w:t>
       </w:r>
     </w:p>
     <w:p>
       <w:pPr>
-        <w:pStyle w:val="Heading6"/>
+        <w:pStyle w:val="ListBullet"/>
         <w:ind w:left="880"/>
       </w:pPr>
       <w:r>
         <w:t>三</w:t>
-      </w:r>
-    </w:p>
-    <w:p>
-      <w:pPr>
-        <w:ind w:left="880"/>
-      </w:pPr>
-      <w:r>
+        <w:br/>
         <w:t>法第四条第七項第一号に掲げる事項が振興指針に照らして適切なものであること。</w:t>
       </w:r>
     </w:p>
     <w:p>
       <w:pPr>
-        <w:pStyle w:val="Heading6"/>
+        <w:pStyle w:val="ListBullet"/>
         <w:ind w:left="880"/>
       </w:pPr>
       <w:r>
         <w:t>四</w:t>
-      </w:r>
-    </w:p>
-    <w:p>
-      <w:pPr>
-        <w:ind w:left="880"/>
-      </w:pPr>
-      <w:r>
+        <w:br/>
         <w:t>法第四条第七項第二号及び第三号に掲げる事項が当該事業を確実に遂行するために適切なものであること。</w:t>
       </w:r>
     </w:p>
     <w:p>
       <w:pPr>
-        <w:pStyle w:val="Heading6"/>
+        <w:pStyle w:val="ListBullet"/>
         <w:ind w:left="880"/>
       </w:pPr>
       <w:r>
         <w:t>五</w:t>
-      </w:r>
-    </w:p>
-    <w:p>
-      <w:pPr>
-        <w:ind w:left="880"/>
-      </w:pPr>
-      <w:r>
+        <w:br/>
         <w:t>当該組合が当該店舗を主として小売業に属する事業の用に供すること。</w:t>
       </w:r>
     </w:p>
     <w:p>
       <w:pPr>
-        <w:pStyle w:val="Heading6"/>
+        <w:pStyle w:val="ListBullet"/>
         <w:ind w:left="880"/>
       </w:pPr>
       <w:r>
         <w:t>六</w:t>
-      </w:r>
-    </w:p>
-    <w:p>
-      <w:pPr>
-        <w:ind w:left="880"/>
-      </w:pPr>
-      <w:r>
+        <w:br/>
         <w:t>当該店舗のうち小売業に属する事業の用に供する部分の床面積が前項第六号の経済産業省令で定める面積以上であること。</w:t>
       </w:r>
     </w:p>
@@ -474,120 +342,78 @@
     </w:p>
     <w:p>
       <w:pPr>
-        <w:pStyle w:val="Heading6"/>
+        <w:pStyle w:val="ListBullet"/>
         <w:ind w:left="880"/>
       </w:pPr>
       <w:r>
         <w:t>一</w:t>
-      </w:r>
-    </w:p>
-    <w:p>
-      <w:pPr>
-        <w:ind w:left="880"/>
-      </w:pPr>
-      <w:r>
+        <w:br/>
         <w:t>当該合併若しくは出資をしようとし、又は当該出資をしている中小小売商業者の数が経済産業省令で定める数以上であること。</w:t>
       </w:r>
     </w:p>
     <w:p>
       <w:pPr>
-        <w:pStyle w:val="Heading6"/>
+        <w:pStyle w:val="ListBullet"/>
         <w:ind w:left="880"/>
       </w:pPr>
       <w:r>
         <w:t>二</w:t>
-      </w:r>
-    </w:p>
-    <w:p>
-      <w:pPr>
-        <w:ind w:left="880"/>
-      </w:pPr>
-      <w:r>
+        <w:br/>
         <w:t>出資により設立される会社又は法第四条第三項第四号に掲げる会社にあつては、中小小売商業者の所有に係る当該会社の株式の数の当該会社の発行済株式の総数に対する割合又は中小小売商業者の当該会社への出資の金額の当該会社の出資の総額に対する割合が十分の七以上であること。</w:t>
       </w:r>
     </w:p>
     <w:p>
       <w:pPr>
-        <w:pStyle w:val="Heading6"/>
+        <w:pStyle w:val="ListBullet"/>
         <w:ind w:left="880"/>
       </w:pPr>
       <w:r>
         <w:t>三</w:t>
-      </w:r>
-    </w:p>
-    <w:p>
-      <w:pPr>
-        <w:ind w:left="880"/>
-      </w:pPr>
-      <w:r>
+        <w:br/>
         <w:t>法第四条第七項第一号に掲げる事項が振興指針に照らして適切なものであること。</w:t>
       </w:r>
     </w:p>
     <w:p>
       <w:pPr>
-        <w:pStyle w:val="Heading6"/>
+        <w:pStyle w:val="ListBullet"/>
         <w:ind w:left="880"/>
       </w:pPr>
       <w:r>
         <w:t>四</w:t>
-      </w:r>
-    </w:p>
-    <w:p>
-      <w:pPr>
-        <w:ind w:left="880"/>
-      </w:pPr>
-      <w:r>
+        <w:br/>
         <w:t>法第四条第七項第二号及び第三号に掲げる事項が当該事業を確実に遂行するために適切なものであること。</w:t>
       </w:r>
     </w:p>
     <w:p>
       <w:pPr>
-        <w:pStyle w:val="Heading6"/>
+        <w:pStyle w:val="ListBullet"/>
         <w:ind w:left="880"/>
       </w:pPr>
       <w:r>
         <w:t>五</w:t>
-      </w:r>
-    </w:p>
-    <w:p>
-      <w:pPr>
-        <w:ind w:left="880"/>
-      </w:pPr>
-      <w:r>
+        <w:br/>
         <w:t>法第四条第三項第三号イに定める事業にあつては、同号イに規定する会社が当該店舗を主として小売業に属する事業の用に供すること。</w:t>
       </w:r>
     </w:p>
     <w:p>
       <w:pPr>
-        <w:pStyle w:val="Heading6"/>
+        <w:pStyle w:val="ListBullet"/>
         <w:ind w:left="880"/>
       </w:pPr>
       <w:r>
         <w:t>六</w:t>
-      </w:r>
-    </w:p>
-    <w:p>
-      <w:pPr>
-        <w:ind w:left="880"/>
-      </w:pPr>
-      <w:r>
+        <w:br/>
         <w:t>法第四条第三項第三号ロに定める事業又は同項第四号に定める事業にあつては、当該共同店舗が主として同項第三号ロに規定する会社若しくはその会社に出資しようとする中小小売商業者又は同項第四号に掲げる会社若しくはその会社に出資している中小小売商業者が営む小売業に属する事業の用に供されること。</w:t>
       </w:r>
     </w:p>
     <w:p>
       <w:pPr>
-        <w:pStyle w:val="Heading6"/>
+        <w:pStyle w:val="ListBullet"/>
         <w:ind w:left="880"/>
       </w:pPr>
       <w:r>
         <w:t>七</w:t>
-      </w:r>
-    </w:p>
-    <w:p>
-      <w:pPr>
-        <w:ind w:left="880"/>
-      </w:pPr>
-      <w:r>
+        <w:br/>
         <w:t>当該店舗又は共同店舗のうち小売業に属する事業の用に供する部分の床面積が第一項第六号の経済産業省令で定める面積以上であること。</w:t>
       </w:r>
     </w:p>
@@ -606,69 +432,45 @@
     </w:p>
     <w:p>
       <w:pPr>
-        <w:pStyle w:val="Heading6"/>
+        <w:pStyle w:val="ListBullet"/>
         <w:ind w:left="880"/>
       </w:pPr>
       <w:r>
         <w:t>一</w:t>
-      </w:r>
-    </w:p>
-    <w:p>
-      <w:pPr>
-        <w:ind w:left="880"/>
-      </w:pPr>
-      <w:r>
+        <w:br/>
         <w:t>当該組合等の組合員又は所属員の数が主務省令で定める数以上であること。</w:t>
       </w:r>
     </w:p>
     <w:p>
       <w:pPr>
-        <w:pStyle w:val="Heading6"/>
+        <w:pStyle w:val="ListBullet"/>
         <w:ind w:left="880"/>
       </w:pPr>
       <w:r>
         <w:t>二</w:t>
-      </w:r>
-    </w:p>
-    <w:p>
-      <w:pPr>
-        <w:ind w:left="880"/>
-      </w:pPr>
-      <w:r>
+        <w:br/>
         <w:t>当該組合等の組合員又は所属員の四分の三以上が中小小売商業者であること。</w:t>
       </w:r>
     </w:p>
     <w:p>
       <w:pPr>
-        <w:pStyle w:val="Heading6"/>
+        <w:pStyle w:val="ListBullet"/>
         <w:ind w:left="880"/>
       </w:pPr>
       <w:r>
         <w:t>三</w:t>
-      </w:r>
-    </w:p>
-    <w:p>
-      <w:pPr>
-        <w:ind w:left="880"/>
-      </w:pPr>
-      <w:r>
+        <w:br/>
         <w:t>法第四条第七項第一号に掲げる事項が振興指針に照らして適切なものであること。</w:t>
       </w:r>
     </w:p>
     <w:p>
       <w:pPr>
-        <w:pStyle w:val="Heading6"/>
+        <w:pStyle w:val="ListBullet"/>
         <w:ind w:left="880"/>
       </w:pPr>
       <w:r>
         <w:t>四</w:t>
-      </w:r>
-    </w:p>
-    <w:p>
-      <w:pPr>
-        <w:ind w:left="880"/>
-      </w:pPr>
-      <w:r>
+        <w:br/>
         <w:t>法第四条第七項第二号及び第三号に掲げる事項が当該事業を確実に遂行するために適切なものであること。</w:t>
       </w:r>
     </w:p>
@@ -691,86 +493,56 @@
     </w:p>
     <w:p>
       <w:pPr>
-        <w:pStyle w:val="Heading6"/>
+        <w:pStyle w:val="ListBullet"/>
         <w:ind w:left="880"/>
       </w:pPr>
       <w:r>
         <w:t>一</w:t>
-      </w:r>
-    </w:p>
-    <w:p>
-      <w:pPr>
-        <w:ind w:left="880"/>
-      </w:pPr>
-      <w:r>
+        <w:br/>
         <w:t>当該出資をしようとし、又は当該出資をしている組合等の中小小売商業者である組合員若しくは所属員又は中小小売商業者の数が主務省令で定める数以上であること。</w:t>
       </w:r>
     </w:p>
     <w:p>
       <w:pPr>
-        <w:pStyle w:val="Heading6"/>
+        <w:pStyle w:val="ListBullet"/>
         <w:ind w:left="880"/>
       </w:pPr>
       <w:r>
         <w:t>二</w:t>
-      </w:r>
-    </w:p>
-    <w:p>
-      <w:pPr>
-        <w:ind w:left="880"/>
-      </w:pPr>
-      <w:r>
+        <w:br/>
         <w:t>組合等若しくは中小小売商業者の所有に係る当該会社の株式の数の当該会社の発行済株式の総数に対する割合又は組合等若しくは中小小売商業者の当該会社への出資の金額の当該会社の出資の総額に対する割合が十分の七以上であること。</w:t>
       </w:r>
     </w:p>
     <w:p>
       <w:pPr>
-        <w:pStyle w:val="Heading6"/>
+        <w:pStyle w:val="ListBullet"/>
         <w:ind w:left="880"/>
       </w:pPr>
       <w:r>
         <w:t>三</w:t>
-      </w:r>
-    </w:p>
-    <w:p>
-      <w:pPr>
-        <w:ind w:left="880"/>
-      </w:pPr>
-      <w:r>
+        <w:br/>
         <w:t>当該出資をしようとし、又は当該出資をしている者（組合等にあつては、その組合員又は所属員）の四分の三以上が中小小売商業者であること。</w:t>
       </w:r>
     </w:p>
     <w:p>
       <w:pPr>
-        <w:pStyle w:val="Heading6"/>
+        <w:pStyle w:val="ListBullet"/>
         <w:ind w:left="880"/>
       </w:pPr>
       <w:r>
         <w:t>四</w:t>
-      </w:r>
-    </w:p>
-    <w:p>
-      <w:pPr>
-        <w:ind w:left="880"/>
-      </w:pPr>
-      <w:r>
+        <w:br/>
         <w:t>法第四条第七項第一号に掲げる事項が振興指針に照らして適切なものであること。</w:t>
       </w:r>
     </w:p>
     <w:p>
       <w:pPr>
-        <w:pStyle w:val="Heading6"/>
+        <w:pStyle w:val="ListBullet"/>
         <w:ind w:left="880"/>
       </w:pPr>
       <w:r>
         <w:t>五</w:t>
-      </w:r>
-    </w:p>
-    <w:p>
-      <w:pPr>
-        <w:ind w:left="880"/>
-      </w:pPr>
-      <w:r>
+        <w:br/>
         <w:t>法第四条第七項第二号及び第三号に掲げる事項が当該事業を確実に遂行するために適切なものであること。</w:t>
       </w:r>
     </w:p>
@@ -789,69 +561,45 @@
     </w:p>
     <w:p>
       <w:pPr>
-        <w:pStyle w:val="Heading6"/>
+        <w:pStyle w:val="ListBullet"/>
         <w:ind w:left="880"/>
       </w:pPr>
       <w:r>
         <w:t>一</w:t>
-      </w:r>
-    </w:p>
-    <w:p>
-      <w:pPr>
-        <w:ind w:left="880"/>
-      </w:pPr>
-      <w:r>
+        <w:br/>
         <w:t>当該連鎖化事業の加盟者の数が主務省令で定める数以上であること。</w:t>
       </w:r>
     </w:p>
     <w:p>
       <w:pPr>
-        <w:pStyle w:val="Heading6"/>
+        <w:pStyle w:val="ListBullet"/>
         <w:ind w:left="880"/>
       </w:pPr>
       <w:r>
         <w:t>二</w:t>
-      </w:r>
-    </w:p>
-    <w:p>
-      <w:pPr>
-        <w:ind w:left="880"/>
-      </w:pPr>
-      <w:r>
+        <w:br/>
         <w:t>当該連鎖化事業の加盟者の十分の七以上が中小小売商業者であること。</w:t>
       </w:r>
     </w:p>
     <w:p>
       <w:pPr>
-        <w:pStyle w:val="Heading6"/>
+        <w:pStyle w:val="ListBullet"/>
         <w:ind w:left="880"/>
       </w:pPr>
       <w:r>
         <w:t>三</w:t>
-      </w:r>
-    </w:p>
-    <w:p>
-      <w:pPr>
-        <w:ind w:left="880"/>
-      </w:pPr>
-      <w:r>
+        <w:br/>
         <w:t>法第四条第七項第一号に掲げる事項が当該連鎖化事業を効率的に実施するために適切なものであること。</w:t>
       </w:r>
     </w:p>
     <w:p>
       <w:pPr>
-        <w:pStyle w:val="Heading6"/>
+        <w:pStyle w:val="ListBullet"/>
         <w:ind w:left="880"/>
       </w:pPr>
       <w:r>
         <w:t>四</w:t>
-      </w:r>
-    </w:p>
-    <w:p>
-      <w:pPr>
-        <w:ind w:left="880"/>
-      </w:pPr>
-      <w:r>
+        <w:br/>
         <w:t>法第四条第七項第二号及び第三号に掲げる事項が当該事業を確実に遂行するために適切なものであること。</w:t>
       </w:r>
     </w:p>
@@ -883,69 +631,45 @@
     </w:p>
     <w:p>
       <w:pPr>
-        <w:pStyle w:val="Heading6"/>
+        <w:pStyle w:val="ListBullet"/>
         <w:ind w:left="880"/>
       </w:pPr>
       <w:r>
         <w:t>一</w:t>
-      </w:r>
-    </w:p>
-    <w:p>
-      <w:pPr>
-        <w:ind w:left="880"/>
-      </w:pPr>
-      <w:r>
+        <w:br/>
         <w:t>法第四条第七項第一号に掲げる事項が振興指針に照らして適切なものであること。</w:t>
       </w:r>
     </w:p>
     <w:p>
       <w:pPr>
-        <w:pStyle w:val="Heading6"/>
+        <w:pStyle w:val="ListBullet"/>
         <w:ind w:left="880"/>
       </w:pPr>
       <w:r>
         <w:t>二</w:t>
-      </w:r>
-    </w:p>
-    <w:p>
-      <w:pPr>
-        <w:ind w:left="880"/>
-      </w:pPr>
-      <w:r>
+        <w:br/>
         <w:t>法第四条第七項第二号及び第三号に掲げる事項が当該事業を確実に遂行するために適切なものであること。</w:t>
       </w:r>
     </w:p>
     <w:p>
       <w:pPr>
-        <w:pStyle w:val="Heading6"/>
+        <w:pStyle w:val="ListBullet"/>
         <w:ind w:left="880"/>
       </w:pPr>
       <w:r>
         <w:t>三</w:t>
-      </w:r>
-    </w:p>
-    <w:p>
-      <w:pPr>
-        <w:ind w:left="880"/>
-      </w:pPr>
-      <w:r>
+        <w:br/>
         <w:t>法第四条第六項の特定会社が当該事業を実施する場合にあつては、次のいずれにも該当するものであること。</w:t>
       </w:r>
     </w:p>
     <w:p>
       <w:pPr>
-        <w:pStyle w:val="Heading6"/>
+        <w:pStyle w:val="ListBullet"/>
         <w:ind w:left="880"/>
       </w:pPr>
       <w:r>
         <w:t>四</w:t>
-      </w:r>
-    </w:p>
-    <w:p>
-      <w:pPr>
-        <w:ind w:left="880"/>
-      </w:pPr>
-      <w:r>
+        <w:br/>
         <w:t>共同店舗を設置する場合にあつては、次のいずれにも該当するものであること。</w:t>
       </w:r>
     </w:p>
@@ -1020,6 +744,8 @@
     <w:p>
       <w:r>
         <w:t>法第四条第一項から第三項まで及び第六項、法第十三条第一項並びに第九条第一項及び第二項に規定する経済産業大臣の権限に属する事務並びに法第四条第八項（第九条第三項において準用する場合を含む。）に規定する経済産業大臣の権限に属する事務又は所管大臣の権限に属する事務は、当該高度化事業計画に係る施設又は設備の所在地を管轄する都道府県知事（当該高度化事業計画に係る全ての施設又は設備の所在地が一の市の区域に属する場合にあつては、当該所在地を管轄する市長。以下この条において同じ。）が行うこととする。</w:t>
+        <w:br/>
+        <w:t>この場合においては、法中前段に規定する事務に係る経済産業大臣又は所管大臣に関する規定は、都道府県知事に関する規定として都道府県知事に適用があるものとする。</w:t>
       </w:r>
     </w:p>
     <w:p>
@@ -1033,6 +759,36 @@
       </w:pPr>
       <w:r>
         <w:t>附　則</w:t>
+      </w:r>
+    </w:p>
+    <w:p>
+      <w:pPr>
+        <w:pStyle w:val="Heading5"/>
+        <w:ind w:left="440"/>
+      </w:pPr>
+      <w:r>
+        <w:t>１</w:t>
+      </w:r>
+    </w:p>
+    <w:p>
+      <w:pPr>
+        <w:ind w:left="440"/>
+      </w:pPr>
+      <w:r>
+        <w:t>この政令は、公布の日から施行する。</w:t>
+      </w:r>
+    </w:p>
+    <w:p>
+      <w:r>
+        <w:br w:type="page"/>
+      </w:r>
+    </w:p>
+    <w:p>
+      <w:pPr>
+        <w:pStyle w:val="Heading1"/>
+      </w:pPr>
+      <w:r>
+        <w:t>附則（昭和四八年一〇月一五日政令第三一〇号）</w:t>
       </w:r>
     </w:p>
     <w:p>
@@ -1050,7 +806,7 @@
         <w:pStyle w:val="Heading1"/>
       </w:pPr>
       <w:r>
-        <w:t>附　則（昭和四八年一〇月一五日政令第三一〇号）</w:t>
+        <w:t>附則（昭和五四年一二月七日政令第二八九号）</w:t>
       </w:r>
     </w:p>
     <w:p>
@@ -1068,7 +824,7 @@
         <w:pStyle w:val="Heading1"/>
       </w:pPr>
       <w:r>
-        <w:t>附　則（昭和五四年一二月七日政令第二八九号）</w:t>
+        <w:t>附則（昭和五六年五月一九日政令第一七五号）</w:t>
       </w:r>
     </w:p>
     <w:p>
@@ -1086,25 +842,7 @@
         <w:pStyle w:val="Heading1"/>
       </w:pPr>
       <w:r>
-        <w:t>附　則（昭和五六年五月一九日政令第一七五号）</w:t>
-      </w:r>
-    </w:p>
-    <w:p>
-      <w:r>
-        <w:t>この政令は、公布の日から施行する。</w:t>
-      </w:r>
-    </w:p>
-    <w:p>
-      <w:r>
-        <w:br w:type="page"/>
-      </w:r>
-    </w:p>
-    <w:p>
-      <w:pPr>
-        <w:pStyle w:val="Heading1"/>
-      </w:pPr>
-      <w:r>
-        <w:t>附　則（平成三年七月三一日政令第二五四号）</w:t>
+        <w:t>附則（平成三年七月三一日政令第二五四号）</w:t>
       </w:r>
     </w:p>
     <w:p>
@@ -1130,7 +868,7 @@
         <w:pStyle w:val="Heading1"/>
       </w:pPr>
       <w:r>
-        <w:t>附　則（平成七年三月二九日政令第一三〇号）</w:t>
+        <w:t>附則（平成七年三月二九日政令第一三〇号）</w:t>
       </w:r>
     </w:p>
     <w:p>
@@ -1148,7 +886,7 @@
         <w:pStyle w:val="Heading1"/>
       </w:pPr>
       <w:r>
-        <w:t>附　則（平成七年一二月二七日政令第四三六号）</w:t>
+        <w:t>附則（平成七年一二月二七日政令第四三六号）</w:t>
       </w:r>
     </w:p>
     <w:p>
@@ -1166,7 +904,7 @@
         <w:pStyle w:val="Heading1"/>
       </w:pPr>
       <w:r>
-        <w:t>附　則（平成一一年六月二三日政令第二〇四号）</w:t>
+        <w:t>附則（平成一一年六月二三日政令第二〇四号）</w:t>
       </w:r>
     </w:p>
     <w:p>
@@ -1192,7 +930,7 @@
         <w:pStyle w:val="Heading1"/>
       </w:pPr>
       <w:r>
-        <w:t>附　則（平成一一年一二月三日政令第三八五号）</w:t>
+        <w:t>附則（平成一一年一二月三日政令第三八五号）</w:t>
       </w:r>
     </w:p>
     <w:p>
@@ -1218,7 +956,7 @@
         <w:pStyle w:val="Heading1"/>
       </w:pPr>
       <w:r>
-        <w:t>附　則（平成一一年一二月三日政令第三八六号）</w:t>
+        <w:t>附則（平成一一年一二月三日政令第三八六号）</w:t>
       </w:r>
     </w:p>
     <w:p>
@@ -1257,10 +995,22 @@
         <w:pStyle w:val="Heading1"/>
       </w:pPr>
       <w:r>
-        <w:t>附　則（平成一二年三月二九日政令第一三二号）</w:t>
+        <w:t>附則（平成一二年三月二九日政令第一三二号）</w:t>
       </w:r>
     </w:p>
     <w:p>
+      <w:pPr>
+        <w:pStyle w:val="Heading5"/>
+        <w:ind w:left="440"/>
+      </w:pPr>
+      <w:r>
+        <w:t>１</w:t>
+      </w:r>
+    </w:p>
+    <w:p>
+      <w:pPr>
+        <w:ind w:left="440"/>
+      </w:pPr>
       <w:r>
         <w:t>この政令は、平成十二年四月一日から施行する。</w:t>
       </w:r>
@@ -1275,7 +1025,7 @@
         <w:pStyle w:val="Heading1"/>
       </w:pPr>
       <w:r>
-        <w:t>附　則（平成一二年六月七日政令第三一一号）</w:t>
+        <w:t>附則（平成一二年六月七日政令第三一一号）</w:t>
       </w:r>
     </w:p>
     <w:p>
@@ -1301,7 +1051,7 @@
         <w:pStyle w:val="Heading1"/>
       </w:pPr>
       <w:r>
-        <w:t>附　則（平成一六年五月二六日政令第一八一号）</w:t>
+        <w:t>附則（平成一六年五月二六日政令第一八一号）</w:t>
       </w:r>
     </w:p>
     <w:p>
@@ -1319,7 +1069,7 @@
         <w:pStyle w:val="Heading1"/>
       </w:pPr>
       <w:r>
-        <w:t>附　則（平成一七年三月三一日政令第一〇三号）</w:t>
+        <w:t>附則（平成一七年三月三一日政令第一〇三号）</w:t>
       </w:r>
     </w:p>
     <w:p>
@@ -1345,7 +1095,7 @@
         <w:pStyle w:val="Heading1"/>
       </w:pPr>
       <w:r>
-        <w:t>附　則（平成一八年四月二六日政令第一八〇号）</w:t>
+        <w:t>附則（平成一八年四月二六日政令第一八〇号）</w:t>
       </w:r>
     </w:p>
     <w:p>
@@ -1371,7 +1121,7 @@
         <w:pStyle w:val="Heading1"/>
       </w:pPr>
       <w:r>
-        <w:t>附　則（平成一九年三月三〇日政令第九二号）</w:t>
+        <w:t>附則（平成一九年三月三〇日政令第九二号）</w:t>
       </w:r>
     </w:p>
     <w:p>
@@ -1397,7 +1147,7 @@
         <w:pStyle w:val="Heading1"/>
       </w:pPr>
       <w:r>
-        <w:t>附　則（平成二三年三月三〇日政令第四九号）</w:t>
+        <w:t>附則（平成二三年三月三〇日政令第四九号）</w:t>
       </w:r>
     </w:p>
     <w:p>
@@ -1436,7 +1186,7 @@
         <w:pStyle w:val="Heading1"/>
       </w:pPr>
       <w:r>
-        <w:t>附　則（平成二四年三月三〇日政令第九六号）</w:t>
+        <w:t>附則（平成二四年三月三〇日政令第九六号）</w:t>
       </w:r>
     </w:p>
     <w:p>
@@ -1475,7 +1225,7 @@
         <w:pStyle w:val="Heading1"/>
       </w:pPr>
       <w:r>
-        <w:t>附　則（平成二五年九月一九日政令第二七六号）</w:t>
+        <w:t>附則（平成二五年九月一九日政令第二七六号）</w:t>
       </w:r>
     </w:p>
     <w:p>
@@ -1503,7 +1253,7 @@
     </w:pPr>
     <w:r>
       <w:tab/>
-      <w:t>WeGov v0.1 - FTS141</w:t>
+      <w:t>WeGov v0.2 - FTS141</w:t>
     </w:r>
   </w:p>
 </w:ftr>
